--- a/++Templated Entries/++JNie/In Progress/Ivens, JorisTemplatedJN.docx
+++ b/++Templated Entries/++JNie/In Progress/Ivens, JorisTemplatedJN.docx
@@ -528,7 +528,12 @@
                 </w:r>
                 <w:proofErr w:type="spellStart"/>
                 <w:r>
-                  <w:t>Ivens</w:t>
+                  <w:t>Ive</w:t>
+                </w:r>
+                <w:bookmarkStart w:id="0" w:name="_GoBack"/>
+                <w:bookmarkEnd w:id="0"/>
+                <w:r>
+                  <w:t>ns</w:t>
                 </w:r>
                 <w:proofErr w:type="spellEnd"/>
                 <w:r>
@@ -1457,27 +1462,14 @@
                   <w:t xml:space="preserve">:  </w:t>
                 </w:r>
                 <w:proofErr w:type="gramEnd"/>
-                <w:r>
-                  <w:fldChar w:fldCharType="begin"/>
-                </w:r>
-                <w:r>
-                  <w:instrText xml:space="preserve"> HYPERLINK "http://www.ubu.com/film/ivens_regen.html" </w:instrText>
-                </w:r>
-                <w:r>
-                  <w:fldChar w:fldCharType="separate"/>
-                </w:r>
-                <w:r>
-                  <w:rPr>
-                    <w:rStyle w:val="Hyperlink"/>
-                  </w:rPr>
-                  <w:t>http://www.ubu.com/film/ivens_regen.html</w:t>
-                </w:r>
-                <w:r>
-                  <w:rPr>
-                    <w:rStyle w:val="Hyperlink"/>
-                  </w:rPr>
-                  <w:fldChar w:fldCharType="end"/>
-                </w:r>
+                <w:hyperlink r:id="rId9" w:history="1">
+                  <w:r>
+                    <w:rPr>
+                      <w:rStyle w:val="Hyperlink"/>
+                    </w:rPr>
+                    <w:t>http://www.ubu.com/film/ivens_regen.html</w:t>
+                  </w:r>
+                </w:hyperlink>
               </w:p>
               <w:p>
                 <w:pPr>
@@ -1520,469 +1512,240 @@
             </w:sdtPr>
             <w:sdtContent>
               <w:p>
-                <w:pPr>
-                  <w:rPr>
-                    <w:sz w:val="26"/>
-                  </w:rPr>
-                </w:pPr>
-                <w:r>
-                  <w:rPr>
-                    <w:sz w:val="26"/>
-                  </w:rPr>
-                  <w:t xml:space="preserve">Bakker, K. (ed.) (1999) </w:t>
-                </w:r>
-                <w:proofErr w:type="spellStart"/>
-                <w:r>
-                  <w:rPr>
-                    <w:i/>
-                    <w:sz w:val="26"/>
-                  </w:rPr>
-                  <w:t>Joris</w:t>
-                </w:r>
-                <w:proofErr w:type="spellEnd"/>
-                <w:r>
-                  <w:rPr>
-                    <w:i/>
-                    <w:sz w:val="26"/>
-                  </w:rPr>
-                  <w:t xml:space="preserve"> </w:t>
-                </w:r>
-                <w:proofErr w:type="spellStart"/>
-                <w:r>
-                  <w:rPr>
-                    <w:i/>
-                    <w:sz w:val="26"/>
-                  </w:rPr>
-                  <w:t>Ivens</w:t>
-                </w:r>
-                <w:proofErr w:type="spellEnd"/>
-                <w:r>
-                  <w:rPr>
-                    <w:i/>
-                    <w:sz w:val="26"/>
-                  </w:rPr>
-                  <w:t xml:space="preserve"> and the Documentary Context.</w:t>
-                </w:r>
-                <w:r>
-                  <w:rPr>
-                    <w:sz w:val="26"/>
-                  </w:rPr>
-                  <w:t xml:space="preserve"> Amsterdam:  Amsterdam University Press.</w:t>
-                </w:r>
+                <w:sdt>
+                  <w:sdtPr>
+                    <w:id w:val="1211845424"/>
+                    <w:citation/>
+                  </w:sdtPr>
+                  <w:sdtContent>
+                    <w:r>
+                      <w:fldChar w:fldCharType="begin"/>
+                    </w:r>
+                    <w:r>
+                      <w:rPr>
+                        <w:lang w:val="en-US"/>
+                      </w:rPr>
+                      <w:instrText xml:space="preserve"> CITATION Bak99 \l 1033 </w:instrText>
+                    </w:r>
+                    <w:r>
+                      <w:fldChar w:fldCharType="separate"/>
+                    </w:r>
+                    <w:r>
+                      <w:rPr>
+                        <w:noProof/>
+                        <w:lang w:val="en-US"/>
+                      </w:rPr>
+                      <w:t xml:space="preserve"> </w:t>
+                    </w:r>
+                    <w:r>
+                      <w:rPr>
+                        <w:noProof/>
+                        <w:lang w:val="en-US"/>
+                      </w:rPr>
+                      <w:t>(Bakker)</w:t>
+                    </w:r>
+                    <w:r>
+                      <w:fldChar w:fldCharType="end"/>
+                    </w:r>
+                  </w:sdtContent>
+                </w:sdt>
               </w:p>
               <w:p>
                 <w:pPr>
-                  <w:shd w:val="clear" w:color="auto" w:fill="FFFFFF"/>
-                  <w:tabs>
-                    <w:tab w:val="left" w:pos="916"/>
-                    <w:tab w:val="left" w:pos="1832"/>
-                    <w:tab w:val="left" w:pos="2748"/>
-                    <w:tab w:val="left" w:pos="3664"/>
-                    <w:tab w:val="left" w:pos="4580"/>
-                    <w:tab w:val="left" w:pos="5496"/>
-                    <w:tab w:val="left" w:pos="6412"/>
-                    <w:tab w:val="left" w:pos="7328"/>
-                    <w:tab w:val="left" w:pos="8244"/>
-                    <w:tab w:val="left" w:pos="9160"/>
-                    <w:tab w:val="left" w:pos="10076"/>
-                    <w:tab w:val="left" w:pos="10992"/>
-                    <w:tab w:val="left" w:pos="11908"/>
-                    <w:tab w:val="left" w:pos="12824"/>
-                    <w:tab w:val="left" w:pos="13740"/>
-                    <w:tab w:val="left" w:pos="14656"/>
-                  </w:tabs>
-                  <w:rPr>
-                    <w:rFonts w:cs="Courier"/>
-                    <w:color w:val="000000"/>
-                    <w:sz w:val="26"/>
-                    <w:szCs w:val="26"/>
+                  <w:rPr>
                     <w:lang w:val="en-CA"/>
                   </w:rPr>
                 </w:pPr>
-                <w:r>
-                  <w:rPr>
-                    <w:rFonts w:cs="Courier"/>
-                    <w:color w:val="000000"/>
-                    <w:sz w:val="26"/>
-                    <w:szCs w:val="26"/>
-                    <w:lang w:val="en-CA"/>
-                  </w:rPr>
-                  <w:t>Delmar, R. (1980)</w:t>
-                </w:r>
-                <w:r>
-                  <w:rPr>
-                    <w:rFonts w:cs="Courier"/>
-                    <w:color w:val="000000"/>
-                    <w:sz w:val="26"/>
-                    <w:szCs w:val="26"/>
-                    <w:lang w:val="en-CA"/>
-                  </w:rPr>
-                  <w:t xml:space="preserve"> </w:t>
-                </w:r>
-                <w:proofErr w:type="spellStart"/>
-                <w:r>
-                  <w:rPr>
-                    <w:rFonts w:cs="Courier"/>
-                    <w:color w:val="000000"/>
-                    <w:sz w:val="26"/>
-                    <w:szCs w:val="26"/>
-                    <w:lang w:val="en-CA"/>
-                  </w:rPr>
-                  <w:t>Joris</w:t>
-                </w:r>
-                <w:proofErr w:type="spellEnd"/>
-                <w:r>
-                  <w:rPr>
-                    <w:rFonts w:cs="Courier"/>
-                    <w:color w:val="000000"/>
-                    <w:sz w:val="26"/>
-                    <w:szCs w:val="26"/>
-                    <w:lang w:val="en-CA"/>
-                  </w:rPr>
-                  <w:t xml:space="preserve"> </w:t>
-                </w:r>
-                <w:proofErr w:type="spellStart"/>
-                <w:r>
-                  <w:rPr>
-                    <w:rFonts w:cs="Courier"/>
-                    <w:color w:val="000000"/>
-                    <w:sz w:val="26"/>
-                    <w:szCs w:val="26"/>
-                    <w:lang w:val="en-CA"/>
-                  </w:rPr>
-                  <w:t>Ivens</w:t>
-                </w:r>
-                <w:proofErr w:type="spellEnd"/>
-                <w:r>
-                  <w:rPr>
-                    <w:rFonts w:cs="Courier"/>
-                    <w:color w:val="000000"/>
-                    <w:sz w:val="26"/>
-                    <w:szCs w:val="26"/>
-                    <w:lang w:val="en-CA"/>
-                  </w:rPr>
-                  <w:t>: 5</w:t>
-                </w:r>
-                <w:r>
-                  <w:rPr>
-                    <w:rFonts w:cs="Courier"/>
-                    <w:color w:val="000000"/>
-                    <w:sz w:val="26"/>
-                    <w:szCs w:val="26"/>
-                    <w:lang w:val="en-CA"/>
-                  </w:rPr>
-                  <w:t xml:space="preserve">0 Years of </w:t>
-                </w:r>
-                <w:proofErr w:type="gramStart"/>
-                <w:r>
-                  <w:rPr>
-                    <w:rFonts w:cs="Courier"/>
-                    <w:color w:val="000000"/>
-                    <w:sz w:val="26"/>
-                    <w:szCs w:val="26"/>
-                    <w:lang w:val="en-CA"/>
-                  </w:rPr>
-                  <w:t>Film-Making</w:t>
-                </w:r>
-                <w:proofErr w:type="gramEnd"/>
-                <w:r>
-                  <w:rPr>
-                    <w:rFonts w:cs="Courier"/>
-                    <w:color w:val="000000"/>
-                    <w:sz w:val="26"/>
-                    <w:szCs w:val="26"/>
-                    <w:lang w:val="en-CA"/>
-                  </w:rPr>
-                  <w:t>. London:</w:t>
-                </w:r>
-                <w:r>
-                  <w:rPr>
-                    <w:rFonts w:cs="Courier"/>
-                    <w:color w:val="000000"/>
-                    <w:sz w:val="26"/>
-                    <w:szCs w:val="26"/>
-                    <w:lang w:val="en-CA"/>
-                  </w:rPr>
-                  <w:t xml:space="preserve"> British Film Institute.</w:t>
-                </w:r>
+                <w:sdt>
+                  <w:sdtPr>
+                    <w:rPr>
+                      <w:lang w:val="en-CA"/>
+                    </w:rPr>
+                    <w:id w:val="-1694600130"/>
+                    <w:citation/>
+                  </w:sdtPr>
+                  <w:sdtContent>
+                    <w:r>
+                      <w:rPr>
+                        <w:lang w:val="en-CA"/>
+                      </w:rPr>
+                      <w:fldChar w:fldCharType="begin"/>
+                    </w:r>
+                    <w:r>
+                      <w:rPr>
+                        <w:lang w:val="en-US"/>
+                      </w:rPr>
+                      <w:instrText xml:space="preserve"> CITATION Del79 \l 1033 </w:instrText>
+                    </w:r>
+                    <w:r>
+                      <w:rPr>
+                        <w:lang w:val="en-CA"/>
+                      </w:rPr>
+                      <w:fldChar w:fldCharType="separate"/>
+                    </w:r>
+                    <w:r>
+                      <w:rPr>
+                        <w:noProof/>
+                        <w:lang w:val="en-US"/>
+                      </w:rPr>
+                      <w:t>(Delmar)</w:t>
+                    </w:r>
+                    <w:r>
+                      <w:rPr>
+                        <w:lang w:val="en-CA"/>
+                      </w:rPr>
+                      <w:fldChar w:fldCharType="end"/>
+                    </w:r>
+                  </w:sdtContent>
+                </w:sdt>
               </w:p>
               <w:p>
                 <w:pPr>
-                  <w:shd w:val="clear" w:color="auto" w:fill="FFFFFF"/>
-                  <w:tabs>
-                    <w:tab w:val="left" w:pos="916"/>
-                    <w:tab w:val="left" w:pos="1832"/>
-                    <w:tab w:val="left" w:pos="2748"/>
-                    <w:tab w:val="left" w:pos="3664"/>
-                    <w:tab w:val="left" w:pos="4580"/>
-                    <w:tab w:val="left" w:pos="5496"/>
-                    <w:tab w:val="left" w:pos="6412"/>
-                    <w:tab w:val="left" w:pos="7328"/>
-                    <w:tab w:val="left" w:pos="8244"/>
-                    <w:tab w:val="left" w:pos="9160"/>
-                    <w:tab w:val="left" w:pos="10076"/>
-                    <w:tab w:val="left" w:pos="10992"/>
-                    <w:tab w:val="left" w:pos="11908"/>
-                    <w:tab w:val="left" w:pos="12824"/>
-                    <w:tab w:val="left" w:pos="13740"/>
-                    <w:tab w:val="left" w:pos="14656"/>
-                  </w:tabs>
-                  <w:rPr>
-                    <w:rFonts w:ascii="Courier" w:hAnsi="Courier" w:cs="Courier"/>
-                    <w:color w:val="000000"/>
-                    <w:sz w:val="20"/>
-                    <w:szCs w:val="20"/>
+                  <w:rPr>
                     <w:lang w:val="en-CA"/>
                   </w:rPr>
                 </w:pPr>
+                <w:sdt>
+                  <w:sdtPr>
+                    <w:rPr>
+                      <w:lang w:val="en-CA"/>
+                    </w:rPr>
+                    <w:id w:val="-1271310716"/>
+                    <w:citation/>
+                  </w:sdtPr>
+                  <w:sdtContent>
+                    <w:r>
+                      <w:rPr>
+                        <w:lang w:val="en-CA"/>
+                      </w:rPr>
+                      <w:fldChar w:fldCharType="begin"/>
+                    </w:r>
+                    <w:r>
+                      <w:rPr>
+                        <w:lang w:val="en-US"/>
+                      </w:rPr>
+                      <w:instrText xml:space="preserve"> CITATION Ive76 \l 1033 </w:instrText>
+                    </w:r>
+                    <w:r>
+                      <w:rPr>
+                        <w:lang w:val="en-CA"/>
+                      </w:rPr>
+                      <w:fldChar w:fldCharType="separate"/>
+                    </w:r>
+                    <w:r>
+                      <w:rPr>
+                        <w:noProof/>
+                        <w:lang w:val="en-US"/>
+                      </w:rPr>
+                      <w:t>(Ivens, Spain and The Spanish earth)</w:t>
+                    </w:r>
+                    <w:r>
+                      <w:rPr>
+                        <w:lang w:val="en-CA"/>
+                      </w:rPr>
+                      <w:fldChar w:fldCharType="end"/>
+                    </w:r>
+                  </w:sdtContent>
+                </w:sdt>
               </w:p>
               <w:p>
                 <w:pPr>
-                  <w:shd w:val="clear" w:color="auto" w:fill="FFFFFF"/>
-                  <w:tabs>
-                    <w:tab w:val="left" w:pos="916"/>
-                    <w:tab w:val="left" w:pos="1832"/>
-                    <w:tab w:val="left" w:pos="2748"/>
-                    <w:tab w:val="left" w:pos="3664"/>
-                    <w:tab w:val="left" w:pos="4580"/>
-                    <w:tab w:val="left" w:pos="5496"/>
-                    <w:tab w:val="left" w:pos="6412"/>
-                    <w:tab w:val="left" w:pos="7328"/>
-                    <w:tab w:val="left" w:pos="8244"/>
-                    <w:tab w:val="left" w:pos="9160"/>
-                    <w:tab w:val="left" w:pos="10076"/>
-                    <w:tab w:val="left" w:pos="10992"/>
-                    <w:tab w:val="left" w:pos="11908"/>
-                    <w:tab w:val="left" w:pos="12824"/>
-                    <w:tab w:val="left" w:pos="13740"/>
-                    <w:tab w:val="left" w:pos="14656"/>
-                  </w:tabs>
-                  <w:rPr>
-                    <w:rFonts w:cs="Courier"/>
-                    <w:color w:val="000000"/>
-                    <w:sz w:val="26"/>
-                    <w:szCs w:val="26"/>
+                  <w:rPr>
                     <w:lang w:val="en-CA"/>
                   </w:rPr>
                 </w:pPr>
-                <w:proofErr w:type="spellStart"/>
-                <w:r>
-                  <w:rPr>
-                    <w:rFonts w:cs="Courier"/>
-                    <w:color w:val="000000"/>
-                    <w:sz w:val="26"/>
-                    <w:szCs w:val="26"/>
-                    <w:lang w:val="en-CA"/>
-                  </w:rPr>
-                  <w:t>Ivens</w:t>
-                </w:r>
-                <w:proofErr w:type="spellEnd"/>
-                <w:r>
-                  <w:rPr>
-                    <w:rFonts w:cs="Courier"/>
-                    <w:color w:val="000000"/>
-                    <w:sz w:val="26"/>
-                    <w:szCs w:val="26"/>
-                    <w:lang w:val="en-CA"/>
-                  </w:rPr>
-                  <w:t xml:space="preserve">, J. (1969) </w:t>
-                </w:r>
-                <w:r>
-                  <w:rPr>
-                    <w:rFonts w:cs="Courier"/>
-                    <w:i/>
-                    <w:color w:val="000000"/>
-                    <w:sz w:val="26"/>
-                    <w:szCs w:val="26"/>
-                    <w:lang w:val="en-CA"/>
-                  </w:rPr>
-                  <w:t>The Camera and I</w:t>
-                </w:r>
-                <w:r>
-                  <w:rPr>
-                    <w:rFonts w:cs="Courier"/>
-                    <w:color w:val="000000"/>
-                    <w:sz w:val="26"/>
-                    <w:szCs w:val="26"/>
-                    <w:lang w:val="en-CA"/>
-                  </w:rPr>
-                  <w:t>. New York: International Publishers.</w:t>
-                </w:r>
+                <w:sdt>
+                  <w:sdtPr>
+                    <w:rPr>
+                      <w:lang w:val="en-CA"/>
+                    </w:rPr>
+                    <w:id w:val="340827050"/>
+                    <w:citation/>
+                  </w:sdtPr>
+                  <w:sdtContent>
+                    <w:r>
+                      <w:rPr>
+                        <w:lang w:val="en-CA"/>
+                      </w:rPr>
+                      <w:fldChar w:fldCharType="begin"/>
+                    </w:r>
+                    <w:r>
+                      <w:rPr>
+                        <w:lang w:val="en-US"/>
+                      </w:rPr>
+                      <w:instrText xml:space="preserve"> CITATION Ive69 \l 1033 </w:instrText>
+                    </w:r>
+                    <w:r>
+                      <w:rPr>
+                        <w:lang w:val="en-CA"/>
+                      </w:rPr>
+                      <w:fldChar w:fldCharType="separate"/>
+                    </w:r>
+                    <w:r>
+                      <w:rPr>
+                        <w:noProof/>
+                        <w:lang w:val="en-US"/>
+                      </w:rPr>
+                      <w:t>(Ivens, The Camera and I)</w:t>
+                    </w:r>
+                    <w:r>
+                      <w:rPr>
+                        <w:lang w:val="en-CA"/>
+                      </w:rPr>
+                      <w:fldChar w:fldCharType="end"/>
+                    </w:r>
+                  </w:sdtContent>
+                </w:sdt>
               </w:p>
               <w:p>
                 <w:pPr>
-                  <w:shd w:val="clear" w:color="auto" w:fill="FFFFFF"/>
-                  <w:tabs>
-                    <w:tab w:val="left" w:pos="916"/>
-                    <w:tab w:val="left" w:pos="1832"/>
-                    <w:tab w:val="left" w:pos="2748"/>
-                    <w:tab w:val="left" w:pos="3664"/>
-                    <w:tab w:val="left" w:pos="4580"/>
-                    <w:tab w:val="left" w:pos="5496"/>
-                    <w:tab w:val="left" w:pos="6412"/>
-                    <w:tab w:val="left" w:pos="7328"/>
-                    <w:tab w:val="left" w:pos="8244"/>
-                    <w:tab w:val="left" w:pos="9160"/>
-                    <w:tab w:val="left" w:pos="10076"/>
-                    <w:tab w:val="left" w:pos="10992"/>
-                    <w:tab w:val="left" w:pos="11908"/>
-                    <w:tab w:val="left" w:pos="12824"/>
-                    <w:tab w:val="left" w:pos="13740"/>
-                    <w:tab w:val="left" w:pos="14656"/>
-                  </w:tabs>
-                  <w:rPr>
-                    <w:rFonts w:ascii="Courier" w:hAnsi="Courier" w:cs="Courier"/>
-                    <w:color w:val="000000"/>
-                    <w:sz w:val="20"/>
-                    <w:szCs w:val="20"/>
+                  <w:rPr>
                     <w:lang w:val="en-CA"/>
                   </w:rPr>
                 </w:pPr>
+                <w:sdt>
+                  <w:sdtPr>
+                    <w:rPr>
+                      <w:lang w:val="en-CA"/>
+                    </w:rPr>
+                    <w:id w:val="-1241552814"/>
+                    <w:citation/>
+                  </w:sdtPr>
+                  <w:sdtContent>
+                    <w:r>
+                      <w:rPr>
+                        <w:lang w:val="en-CA"/>
+                      </w:rPr>
+                      <w:fldChar w:fldCharType="begin"/>
+                    </w:r>
+                    <w:r>
+                      <w:rPr>
+                        <w:lang w:val="en-US"/>
+                      </w:rPr>
+                      <w:instrText xml:space="preserve"> CITATION Sch00 \l 1033 </w:instrText>
+                    </w:r>
+                    <w:r>
+                      <w:rPr>
+                        <w:lang w:val="en-CA"/>
+                      </w:rPr>
+                      <w:fldChar w:fldCharType="separate"/>
+                    </w:r>
+                    <w:r>
+                      <w:rPr>
+                        <w:noProof/>
+                        <w:lang w:val="en-US"/>
+                      </w:rPr>
+                      <w:t>(Schoots)</w:t>
+                    </w:r>
+                    <w:r>
+                      <w:rPr>
+                        <w:lang w:val="en-CA"/>
+                      </w:rPr>
+                      <w:fldChar w:fldCharType="end"/>
+                    </w:r>
+                  </w:sdtContent>
+                </w:sdt>
               </w:p>
-              <w:p>
-                <w:pPr>
-                  <w:rPr>
-                    <w:sz w:val="26"/>
-                  </w:rPr>
-                </w:pPr>
-                <w:proofErr w:type="spellStart"/>
-                <w:r>
-                  <w:rPr>
-                    <w:sz w:val="26"/>
-                  </w:rPr>
-                  <w:t>Ivens</w:t>
-                </w:r>
-                <w:proofErr w:type="spellEnd"/>
-                <w:r>
-                  <w:rPr>
-                    <w:sz w:val="26"/>
-                  </w:rPr>
-                  <w:t xml:space="preserve">, J. (1969) “Spain and </w:t>
-                </w:r>
-                <w:r>
-                  <w:rPr>
-                    <w:i/>
-                    <w:sz w:val="26"/>
-                  </w:rPr>
-                  <w:t>The Spanish Earth</w:t>
-                </w:r>
-                <w:r>
-                  <w:rPr>
-                    <w:sz w:val="26"/>
-                  </w:rPr>
-                  <w:t xml:space="preserve">” in </w:t>
-                </w:r>
-                <w:r>
-                  <w:rPr>
-                    <w:i/>
-                    <w:sz w:val="26"/>
-                  </w:rPr>
-                  <w:t>Nonfiction Film Theory and Criticism</w:t>
-                </w:r>
-                <w:r>
-                  <w:rPr>
-                    <w:sz w:val="26"/>
-                  </w:rPr>
-                  <w:t xml:space="preserve"> (Richard </w:t>
-                </w:r>
-                <w:proofErr w:type="spellStart"/>
-                <w:r>
-                  <w:rPr>
-                    <w:sz w:val="26"/>
-                  </w:rPr>
-                  <w:t>Meran</w:t>
-                </w:r>
-                <w:proofErr w:type="spellEnd"/>
-                <w:r>
-                  <w:rPr>
-                    <w:sz w:val="26"/>
-                  </w:rPr>
-                  <w:t xml:space="preserve"> </w:t>
-                </w:r>
-                <w:proofErr w:type="spellStart"/>
-                <w:r>
-                  <w:rPr>
-                    <w:sz w:val="26"/>
-                  </w:rPr>
-                  <w:t>Barsam</w:t>
-                </w:r>
-                <w:proofErr w:type="spellEnd"/>
-                <w:r>
-                  <w:rPr>
-                    <w:sz w:val="26"/>
-                  </w:rPr>
-                  <w:t xml:space="preserve">, ed.), 1979.  New York: Dutton. </w:t>
-                </w:r>
-              </w:p>
-              <w:p>
-                <w:proofErr w:type="spellStart"/>
-                <w:r>
-                  <w:rPr>
-                    <w:sz w:val="26"/>
-                  </w:rPr>
-                  <w:t>Schoots</w:t>
-                </w:r>
-                <w:proofErr w:type="spellEnd"/>
-                <w:r>
-                  <w:rPr>
-                    <w:sz w:val="26"/>
-                  </w:rPr>
-                  <w:t xml:space="preserve">, H. (2000) </w:t>
-                </w:r>
-                <w:r>
-                  <w:rPr>
-                    <w:i/>
-                    <w:sz w:val="26"/>
-                  </w:rPr>
-                  <w:t xml:space="preserve">Living Dangerously:  A Biography of </w:t>
-                </w:r>
-                <w:proofErr w:type="spellStart"/>
-                <w:r>
-                  <w:rPr>
-                    <w:i/>
-                    <w:sz w:val="26"/>
-                  </w:rPr>
-                  <w:t>Joris</w:t>
-                </w:r>
-                <w:proofErr w:type="spellEnd"/>
-                <w:r>
-                  <w:rPr>
-                    <w:i/>
-                    <w:sz w:val="26"/>
-                  </w:rPr>
-                  <w:t xml:space="preserve"> </w:t>
-                </w:r>
-                <w:proofErr w:type="spellStart"/>
-                <w:r>
-                  <w:rPr>
-                    <w:i/>
-                    <w:sz w:val="26"/>
-                  </w:rPr>
-                  <w:t>Ivens</w:t>
-                </w:r>
-                <w:proofErr w:type="spellEnd"/>
-                <w:r>
-                  <w:rPr>
-                    <w:i/>
-                    <w:sz w:val="26"/>
-                  </w:rPr>
-                  <w:t>.</w:t>
-                </w:r>
-                <w:r>
-                  <w:rPr>
-                    <w:sz w:val="26"/>
-                  </w:rPr>
-                  <w:t xml:space="preserve"> Amsterdam:  </w:t>
-                </w:r>
-                <w:r>
-                  <w:rPr>
-                    <w:sz w:val="26"/>
-                  </w:rPr>
-                  <w:lastRenderedPageBreak/>
-                  <w:t>Amsterdam University Press.</w:t>
-                </w:r>
-              </w:p>
-              <w:p/>
             </w:sdtContent>
           </w:sdt>
         </w:tc>
@@ -1990,7 +1753,7 @@
     </w:tbl>
     <w:p/>
     <w:sectPr>
-      <w:headerReference w:type="default" r:id="rId8"/>
+      <w:headerReference w:type="default" r:id="rId10"/>
       <w:pgSz w:w="11906" w:h="16838"/>
       <w:pgMar w:top="1440" w:right="1440" w:bottom="1440" w:left="1440" w:header="708" w:footer="708" w:gutter="0"/>
       <w:cols w:space="708"/>
@@ -2724,6 +2487,7 @@
   <w:style w:type="character" w:default="1" w:styleId="DefaultParagraphFont">
     <w:name w:val="Default Paragraph Font"/>
     <w:uiPriority w:val="1"/>
+    <w:semiHidden/>
     <w:unhideWhenUsed/>
   </w:style>
   <w:style w:type="table" w:default="1" w:styleId="TableNormal">
@@ -3283,6 +3047,7 @@
   <w:style w:type="character" w:default="1" w:styleId="DefaultParagraphFont">
     <w:name w:val="Default Paragraph Font"/>
     <w:uiPriority w:val="1"/>
+    <w:semiHidden/>
     <w:unhideWhenUsed/>
   </w:style>
   <w:style w:type="table" w:default="1" w:styleId="TableNormal">
@@ -3968,7 +3733,7 @@
     <w:charset w:val="4E"/>
     <w:family w:val="auto"/>
     <w:pitch w:val="variable"/>
-    <w:sig w:usb0="00000001" w:usb1="08070000" w:usb2="00000010" w:usb3="00000000" w:csb0="00020000" w:csb1="00000000"/>
+    <w:sig w:usb0="E00002FF" w:usb1="6AC7FDFB" w:usb2="00000012" w:usb3="00000000" w:csb0="0002009F" w:csb1="00000000"/>
   </w:font>
   <w:font w:name="Lucida Grande">
     <w:panose1 w:val="020B0600040502020204"/>
@@ -3976,13 +3741,6 @@
     <w:family w:val="auto"/>
     <w:pitch w:val="variable"/>
     <w:sig w:usb0="E1000AEF" w:usb1="5000A1FF" w:usb2="00000000" w:usb3="00000000" w:csb0="000001BF" w:csb1="00000000"/>
-  </w:font>
-  <w:font w:name="Courier">
-    <w:panose1 w:val="02000500000000000000"/>
-    <w:charset w:val="00"/>
-    <w:family w:val="auto"/>
-    <w:pitch w:val="variable"/>
-    <w:sig w:usb0="00000003" w:usb1="00000000" w:usb2="00000000" w:usb3="00000000" w:csb0="00000001" w:csb1="00000000"/>
   </w:font>
   <w:font w:name="Arial">
     <w:panose1 w:val="020B0604020202020204"/>
@@ -4019,6 +3777,10 @@
     <w:compatSetting w:name="enableOpenTypeFeatures" w:uri="http://schemas.microsoft.com/office/word" w:val="1"/>
     <w:compatSetting w:name="doNotFlipMirrorIndents" w:uri="http://schemas.microsoft.com/office/word" w:val="1"/>
   </w:compat>
+  <w:rsids>
+    <w:rsidRoot w:val="00A0681E"/>
+    <w:rsid w:val="00A0681E"/>
+  </w:rsids>
   <m:mathPr>
     <m:mathFont m:val="Cambria Math"/>
     <m:brkBin m:val="before"/>
@@ -4759,8 +4521,131 @@
   <a:extraClrSchemeLst/>
   <a:extLst>
     <a:ext uri="{05A4C25C-085E-4340-85A3-A5531E510DB2}">
-      <thm15:themeFamily xmlns:thm15="http://schemas.microsoft.com/office/thememl/2012/main" xmlns="" name="Office Theme" id="{62F939B6-93AF-4DB8-9C6B-D6C7DFDC589F}" vid="{4A3C46E8-61CC-4603-A589-7422A47A8E4A}"/>
+      <thm15:themeFamily xmlns="" xmlns:thm15="http://schemas.microsoft.com/office/thememl/2012/main" name="Office Theme" id="{62F939B6-93AF-4DB8-9C6B-D6C7DFDC589F}" vid="{4A3C46E8-61CC-4603-A589-7422A47A8E4A}"/>
     </a:ext>
   </a:extLst>
 </a:theme>
+</file>
+
+<file path=customXml/item1.xml><?xml version="1.0" encoding="utf-8"?>
+<b:Sources xmlns:b="http://schemas.openxmlformats.org/officeDocument/2006/bibliography" xmlns="http://schemas.openxmlformats.org/officeDocument/2006/bibliography" SelectedStyle="/MLA.XSL" StyleName="MLA">
+  <b:Source>
+    <b:Tag>Bak99</b:Tag>
+    <b:SourceType>Book</b:SourceType>
+    <b:Guid>{A725FD1D-52E5-FB49-8443-94DF93969453}</b:Guid>
+    <b:Title>Joris Ivens and the Documentary Context</b:Title>
+    <b:Publisher>Amsterdam UP</b:Publisher>
+    <b:City>Amsterdam</b:City>
+    <b:Year>1999</b:Year>
+    <b:Author>
+      <b:Author>
+        <b:NameList>
+          <b:Person>
+            <b:Last>Bakker</b:Last>
+            <b:First>Kees</b:First>
+          </b:Person>
+        </b:NameList>
+      </b:Author>
+    </b:Author>
+    <b:RefOrder>1</b:RefOrder>
+  </b:Source>
+  <b:Source>
+    <b:Tag>Del79</b:Tag>
+    <b:SourceType>Book</b:SourceType>
+    <b:Guid>{D463979A-67FB-6A43-9B93-C6F18C14993B}</b:Guid>
+    <b:Title>Joris Ivens: 50 Years of Film-Making</b:Title>
+    <b:City>London</b:City>
+    <b:Publisher>Educational Advisory Service; British Film Institute</b:Publisher>
+    <b:Year>1979</b:Year>
+    <b:Author>
+      <b:Author>
+        <b:NameList>
+          <b:Person>
+            <b:Last>Delmar</b:Last>
+            <b:First>Rosalind</b:First>
+          </b:Person>
+        </b:NameList>
+      </b:Author>
+    </b:Author>
+    <b:RefOrder>2</b:RefOrder>
+  </b:Source>
+  <b:Source>
+    <b:Tag>Ive69</b:Tag>
+    <b:SourceType>Book</b:SourceType>
+    <b:Guid>{F0A7F0D2-AAD0-E44F-991E-6487635DE19D}</b:Guid>
+    <b:Title>The Camera and I</b:Title>
+    <b:City>New York</b:City>
+    <b:Publisher>International Publishers</b:Publisher>
+    <b:Year>1969</b:Year>
+    <b:Author>
+      <b:Author>
+        <b:NameList>
+          <b:Person>
+            <b:Last>Ivens</b:Last>
+            <b:First>Joris</b:First>
+          </b:Person>
+        </b:NameList>
+      </b:Author>
+    </b:Author>
+    <b:RefOrder>4</b:RefOrder>
+  </b:Source>
+  <b:Source>
+    <b:Tag>Ive76</b:Tag>
+    <b:SourceType>BookSection</b:SourceType>
+    <b:Guid>{C95D76A1-A3C0-A24C-9C89-90E81481955F}</b:Guid>
+    <b:Title>Spain and The Spanish earth</b:Title>
+    <b:City>New York</b:City>
+    <b:Publisher>Dutton</b:Publisher>
+    <b:Year>1976</b:Year>
+    <b:Author>
+      <b:Author>
+        <b:NameList>
+          <b:Person>
+            <b:Last>Ivens</b:Last>
+            <b:First>Joris</b:First>
+          </b:Person>
+        </b:NameList>
+      </b:Author>
+      <b:Editor>
+        <b:NameList>
+          <b:Person>
+            <b:Last>Barsam</b:Last>
+            <b:Middle>M.</b:Middle>
+            <b:First>Richard</b:First>
+          </b:Person>
+        </b:NameList>
+      </b:Editor>
+    </b:Author>
+    <b:BookTitle>Nonfiction Film: Theory and Criticism</b:BookTitle>
+    <b:RefOrder>3</b:RefOrder>
+  </b:Source>
+  <b:Source>
+    <b:Tag>Sch00</b:Tag>
+    <b:SourceType>Book</b:SourceType>
+    <b:Guid>{B2B88650-82C9-924F-8A82-F0E615B95358}</b:Guid>
+    <b:Title>Living Dangerously: A Biography of Joris Ivens</b:Title>
+    <b:City>Amsterdam</b:City>
+    <b:Publisher>Amsterdam UP</b:Publisher>
+    <b:Year>2000</b:Year>
+    <b:Author>
+      <b:Author>
+        <b:NameList>
+          <b:Person>
+            <b:Last>Schoots</b:Last>
+            <b:First>Hans</b:First>
+          </b:Person>
+        </b:NameList>
+      </b:Author>
+    </b:Author>
+    <b:RefOrder>5</b:RefOrder>
+  </b:Source>
+</b:Sources>
+</file>
+
+<file path=customXml/itemProps1.xml><?xml version="1.0" encoding="utf-8"?>
+<ds:datastoreItem xmlns:ds="http://schemas.openxmlformats.org/officeDocument/2006/customXml" ds:itemID="{B55C0E75-6BD9-304F-9276-CFC1719C3571}">
+  <ds:schemaRefs>
+    <ds:schemaRef ds:uri="http://schemas.openxmlformats.org/officeDocument/2006/bibliography"/>
+  </ds:schemaRefs>
+</ds:datastoreItem>
 </file>